--- a/tests/org.obeonetwork.m2doc.html.tests/resources/html/font/font-expected-generation.docx
+++ b/tests/org.obeonetwork.m2doc.html.tests/resources/html/font/font-expected-generation.docx
@@ -28,8 +28,8 @@
       <w:bookmarkEnd w:id="0"/>
       <w:r>
         <w:rPr>
+          <w:sz w:val="24"/>
           <w:color w:val="ff0000"/>
-          <w:sz w:val="24"/>
         </w:rPr>
         <w:t>This is some text!</w:t>
       </w:r>
@@ -39,8 +39,8 @@
       <w:bookmarkEnd w:id="0"/>
       <w:r>
         <w:rPr>
+          <w:sz w:val="20"/>
           <w:color w:val="0000ff"/>
-          <w:sz w:val="20"/>
         </w:rPr>
         <w:t>This is some text!</w:t>
       </w:r>
